--- a/8семестр/ВЕБ/Содержание.docx
+++ b/8семестр/ВЕБ/Содержание.docx
@@ -158,8 +158,6 @@
               </w:rPr>
               <w:t>4</w:t>
             </w:r>
-            <w:bookmarkStart w:id="0" w:name="_GoBack"/>
-            <w:bookmarkEnd w:id="0"/>
           </w:p>
         </w:tc>
       </w:tr>
@@ -178,18 +176,19 @@
               <w:ind w:left="1026" w:right="885"/>
               <w:rPr>
                 <w:szCs w:val="28"/>
-                <w:lang w:val="en-US"/>
               </w:rPr>
             </w:pPr>
             <w:r>
               <w:rPr>
                 <w:szCs w:val="28"/>
-                <w:lang w:val="en-US"/>
               </w:rPr>
               <w:t xml:space="preserve">1.1 </w:t>
             </w:r>
             <w:r>
-              <w:t>Целевая аудитория</w:t>
+              <w:rPr>
+                <w:color w:val="FF0000"/>
+              </w:rPr>
+              <w:t>Разработать классификацию веб-ресурсов</w:t>
             </w:r>
           </w:p>
         </w:tc>
@@ -208,15 +207,13 @@
               <w:jc w:val="right"/>
               <w:rPr>
                 <w:szCs w:val="28"/>
-                <w:lang w:val="en-US"/>
               </w:rPr>
             </w:pPr>
             <w:r>
               <w:rPr>
                 <w:szCs w:val="28"/>
-                <w:lang w:val="en-US"/>
-              </w:rPr>
-              <w:t>5</w:t>
+              </w:rPr>
+              <w:t>4</w:t>
             </w:r>
           </w:p>
         </w:tc>
@@ -236,32 +233,31 @@
               <w:ind w:left="1026" w:right="885"/>
               <w:rPr>
                 <w:szCs w:val="28"/>
+                <w:lang w:val="en-US"/>
               </w:rPr>
             </w:pPr>
             <w:r>
               <w:rPr>
                 <w:szCs w:val="28"/>
+                <w:lang w:val="en-US"/>
               </w:rPr>
               <w:t>1.</w:t>
             </w:r>
             <w:r>
               <w:rPr>
                 <w:szCs w:val="28"/>
+              </w:rPr>
+              <w:t>2</w:t>
+            </w:r>
+            <w:r>
+              <w:rPr>
+                <w:szCs w:val="28"/>
                 <w:lang w:val="en-US"/>
               </w:rPr>
-              <w:t>2</w:t>
-            </w:r>
-            <w:r>
-              <w:rPr>
-                <w:szCs w:val="28"/>
-              </w:rPr>
               <w:t xml:space="preserve"> </w:t>
             </w:r>
             <w:r>
-              <w:rPr>
-                <w:szCs w:val="28"/>
-              </w:rPr>
-              <w:t>Техническое задание</w:t>
+              <w:t>Целевая аудитория</w:t>
             </w:r>
           </w:p>
         </w:tc>
@@ -280,13 +276,15 @@
               <w:jc w:val="right"/>
               <w:rPr>
                 <w:szCs w:val="28"/>
+                <w:lang w:val="en-US"/>
               </w:rPr>
             </w:pPr>
             <w:r>
               <w:rPr>
                 <w:szCs w:val="28"/>
-              </w:rPr>
-              <w:t>7</w:t>
+                <w:lang w:val="en-US"/>
+              </w:rPr>
+              <w:t>5</w:t>
             </w:r>
           </w:p>
         </w:tc>
@@ -312,13 +310,25 @@
               <w:rPr>
                 <w:szCs w:val="28"/>
               </w:rPr>
-              <w:t xml:space="preserve">2 </w:t>
-            </w:r>
-            <w:r>
-              <w:rPr>
-                <w:szCs w:val="28"/>
-              </w:rPr>
-              <w:t>Выбор инструментальных и программных средств разработки</w:t>
+              <w:t>1.</w:t>
+            </w:r>
+            <w:r>
+              <w:rPr>
+                <w:szCs w:val="28"/>
+              </w:rPr>
+              <w:t>3</w:t>
+            </w:r>
+            <w:r>
+              <w:rPr>
+                <w:szCs w:val="28"/>
+              </w:rPr>
+              <w:t xml:space="preserve"> </w:t>
+            </w:r>
+            <w:r>
+              <w:rPr>
+                <w:szCs w:val="28"/>
+              </w:rPr>
+              <w:t>Техническое задание</w:t>
             </w:r>
           </w:p>
         </w:tc>
@@ -343,7 +353,7 @@
               <w:rPr>
                 <w:szCs w:val="28"/>
               </w:rPr>
-              <w:t>10</w:t>
+              <w:t>7</w:t>
             </w:r>
           </w:p>
         </w:tc>
@@ -369,13 +379,13 @@
               <w:rPr>
                 <w:szCs w:val="28"/>
               </w:rPr>
-              <w:t xml:space="preserve">2.1 </w:t>
-            </w:r>
-            <w:r>
-              <w:rPr>
-                <w:szCs w:val="28"/>
-              </w:rPr>
-              <w:t>Выбор языка и технологии программирования</w:t>
+              <w:t xml:space="preserve">2 </w:t>
+            </w:r>
+            <w:r>
+              <w:rPr>
+                <w:szCs w:val="28"/>
+              </w:rPr>
+              <w:t>Выбор инструментальных и программных средств разработки</w:t>
             </w:r>
           </w:p>
         </w:tc>
@@ -396,11 +406,169 @@
                 <w:szCs w:val="28"/>
               </w:rPr>
             </w:pPr>
-            <w:r>
-              <w:rPr>
-                <w:szCs w:val="28"/>
-              </w:rPr>
-              <w:t>10</w:t>
+          </w:p>
+          <w:p>
+            <w:pPr>
+              <w:widowControl w:val="0"/>
+              <w:suppressAutoHyphens/>
+              <w:autoSpaceDE w:val="0"/>
+              <w:spacing w:line="360" w:lineRule="auto"/>
+              <w:ind w:left="284" w:right="2"/>
+              <w:jc w:val="right"/>
+              <w:rPr>
+                <w:szCs w:val="28"/>
+              </w:rPr>
+            </w:pPr>
+            <w:r>
+              <w:rPr>
+                <w:szCs w:val="28"/>
+              </w:rPr>
+              <w:t>1</w:t>
+            </w:r>
+            <w:r>
+              <w:rPr>
+                <w:szCs w:val="28"/>
+              </w:rPr>
+              <w:t>1</w:t>
+            </w:r>
+          </w:p>
+        </w:tc>
+      </w:tr>
+      <w:tr>
+        <w:tc>
+          <w:tcPr>
+            <w:tcW w:w="9498" w:type="dxa"/>
+            <w:shd w:val="clear" w:color="auto" w:fill="auto"/>
+          </w:tcPr>
+          <w:p>
+            <w:pPr>
+              <w:widowControl w:val="0"/>
+              <w:suppressAutoHyphens/>
+              <w:autoSpaceDE w:val="0"/>
+              <w:spacing w:line="360" w:lineRule="auto"/>
+              <w:ind w:left="1026" w:right="885"/>
+              <w:rPr>
+                <w:szCs w:val="28"/>
+              </w:rPr>
+            </w:pPr>
+            <w:r>
+              <w:rPr>
+                <w:szCs w:val="28"/>
+              </w:rPr>
+              <w:t xml:space="preserve">2.1 </w:t>
+            </w:r>
+            <w:r>
+              <w:rPr>
+                <w:szCs w:val="28"/>
+              </w:rPr>
+              <w:t>Выбор языка и технологии программирования</w:t>
+            </w:r>
+          </w:p>
+        </w:tc>
+        <w:tc>
+          <w:tcPr>
+            <w:tcW w:w="850" w:type="dxa"/>
+            <w:shd w:val="clear" w:color="auto" w:fill="auto"/>
+          </w:tcPr>
+          <w:p>
+            <w:pPr>
+              <w:widowControl w:val="0"/>
+              <w:suppressAutoHyphens/>
+              <w:autoSpaceDE w:val="0"/>
+              <w:spacing w:line="360" w:lineRule="auto"/>
+              <w:ind w:left="284" w:right="2"/>
+              <w:jc w:val="right"/>
+              <w:rPr>
+                <w:szCs w:val="28"/>
+              </w:rPr>
+            </w:pPr>
+            <w:r>
+              <w:rPr>
+                <w:szCs w:val="28"/>
+              </w:rPr>
+              <w:t>1</w:t>
+            </w:r>
+            <w:r>
+              <w:rPr>
+                <w:szCs w:val="28"/>
+              </w:rPr>
+              <w:t>1</w:t>
+            </w:r>
+          </w:p>
+        </w:tc>
+      </w:tr>
+      <w:tr>
+        <w:tc>
+          <w:tcPr>
+            <w:tcW w:w="9498" w:type="dxa"/>
+            <w:shd w:val="clear" w:color="auto" w:fill="auto"/>
+          </w:tcPr>
+          <w:p>
+            <w:pPr>
+              <w:widowControl w:val="0"/>
+              <w:suppressAutoHyphens/>
+              <w:autoSpaceDE w:val="0"/>
+              <w:spacing w:line="360" w:lineRule="auto"/>
+              <w:ind w:left="1026" w:right="885"/>
+              <w:rPr>
+                <w:szCs w:val="28"/>
+              </w:rPr>
+            </w:pPr>
+            <w:r>
+              <w:rPr>
+                <w:szCs w:val="28"/>
+              </w:rPr>
+              <w:t xml:space="preserve">2.2 </w:t>
+            </w:r>
+            <w:r>
+              <w:rPr>
+                <w:szCs w:val="28"/>
+              </w:rPr>
+              <w:t xml:space="preserve">Выбор </w:t>
+            </w:r>
+            <w:r>
+              <w:rPr>
+                <w:szCs w:val="28"/>
+              </w:rPr>
+              <w:t>программных средств для создания веб-приложения</w:t>
+            </w:r>
+          </w:p>
+        </w:tc>
+        <w:tc>
+          <w:tcPr>
+            <w:tcW w:w="850" w:type="dxa"/>
+            <w:shd w:val="clear" w:color="auto" w:fill="auto"/>
+          </w:tcPr>
+          <w:p>
+            <w:pPr>
+              <w:widowControl w:val="0"/>
+              <w:suppressAutoHyphens/>
+              <w:autoSpaceDE w:val="0"/>
+              <w:spacing w:line="360" w:lineRule="auto"/>
+              <w:ind w:left="284" w:right="2"/>
+              <w:jc w:val="right"/>
+              <w:rPr>
+                <w:szCs w:val="28"/>
+              </w:rPr>
+            </w:pPr>
+          </w:p>
+          <w:p>
+            <w:pPr>
+              <w:widowControl w:val="0"/>
+              <w:suppressAutoHyphens/>
+              <w:autoSpaceDE w:val="0"/>
+              <w:spacing w:line="360" w:lineRule="auto"/>
+              <w:ind w:left="284" w:right="2"/>
+              <w:jc w:val="right"/>
+              <w:rPr>
+                <w:szCs w:val="28"/>
+              </w:rPr>
+            </w:pPr>
+            <w:r>
+              <w:rPr>
+                <w:szCs w:val="28"/>
+              </w:rPr>
+              <w:t>12</w:t>
             </w:r>
           </w:p>
         </w:tc>
@@ -427,7 +595,19 @@
               <w:rPr>
                 <w:szCs w:val="28"/>
               </w:rPr>
-              <w:t>2.2 Выбор системы управления базами данных</w:t>
+              <w:t>2.</w:t>
+            </w:r>
+            <w:r>
+              <w:rPr>
+                <w:szCs w:val="28"/>
+              </w:rPr>
+              <w:t>3</w:t>
+            </w:r>
+            <w:r>
+              <w:rPr>
+                <w:szCs w:val="28"/>
+              </w:rPr>
+              <w:t xml:space="preserve"> Выбор системы управления базами данных</w:t>
             </w:r>
           </w:p>
         </w:tc>
@@ -435,7 +615,6 @@
           <w:tcPr>
             <w:tcW w:w="850" w:type="dxa"/>
             <w:shd w:val="clear" w:color="auto" w:fill="auto"/>
-            <w:hideMark/>
           </w:tcPr>
           <w:p>
             <w:pPr>
@@ -453,7 +632,7 @@
               <w:rPr>
                 <w:szCs w:val="28"/>
               </w:rPr>
-              <w:t>11</w:t>
+              <w:t>13</w:t>
             </w:r>
           </w:p>
         </w:tc>
@@ -479,7 +658,19 @@
               <w:rPr>
                 <w:szCs w:val="28"/>
               </w:rPr>
-              <w:t xml:space="preserve">2.3 </w:t>
+              <w:t>2.</w:t>
+            </w:r>
+            <w:r>
+              <w:rPr>
+                <w:szCs w:val="28"/>
+              </w:rPr>
+              <w:t>4</w:t>
+            </w:r>
+            <w:r>
+              <w:rPr>
+                <w:szCs w:val="28"/>
+              </w:rPr>
+              <w:t xml:space="preserve"> </w:t>
             </w:r>
             <w:r>
               <w:rPr>
@@ -510,7 +701,7 @@
               <w:rPr>
                 <w:szCs w:val="28"/>
               </w:rPr>
-              <w:t>13</w:t>
+              <w:t>15</w:t>
             </w:r>
           </w:p>
         </w:tc>
@@ -580,7 +771,7 @@
               <w:rPr>
                 <w:szCs w:val="28"/>
               </w:rPr>
-              <w:t>14</w:t>
+              <w:t>16</w:t>
             </w:r>
           </w:p>
         </w:tc>
@@ -590,25 +781,26 @@
           <w:tcPr>
             <w:tcW w:w="9498" w:type="dxa"/>
             <w:shd w:val="clear" w:color="auto" w:fill="auto"/>
-            <w:hideMark/>
           </w:tcPr>
           <w:p>
             <w:pPr>
-              <w:widowControl w:val="0"/>
-              <w:suppressAutoHyphens/>
-              <w:autoSpaceDE w:val="0"/>
-              <w:spacing w:line="360" w:lineRule="auto"/>
-              <w:ind w:left="1026" w:right="-108"/>
+              <w:pStyle w:val="af5"/>
+              <w:spacing w:after="0" w:line="360" w:lineRule="auto"/>
+              <w:ind w:left="1026"/>
               <w:jc w:val="both"/>
               <w:rPr>
+                <w:rFonts w:ascii="Times New Roman" w:hAnsi="Times New Roman"/>
+                <w:sz w:val="28"/>
                 <w:szCs w:val="28"/>
               </w:rPr>
             </w:pPr>
             <w:r>
               <w:rPr>
-                <w:szCs w:val="28"/>
-              </w:rPr>
-              <w:t>Заключение</w:t>
+                <w:rFonts w:ascii="Times New Roman" w:hAnsi="Times New Roman"/>
+                <w:sz w:val="28"/>
+                <w:szCs w:val="28"/>
+              </w:rPr>
+              <w:t>3.1 Структура веб приложения</w:t>
             </w:r>
           </w:p>
         </w:tc>
@@ -616,7 +808,6 @@
           <w:tcPr>
             <w:tcW w:w="850" w:type="dxa"/>
             <w:shd w:val="clear" w:color="auto" w:fill="auto"/>
-            <w:hideMark/>
           </w:tcPr>
           <w:p>
             <w:pPr>
@@ -634,7 +825,208 @@
               <w:rPr>
                 <w:szCs w:val="28"/>
               </w:rPr>
-              <w:t>19</w:t>
+              <w:t>16</w:t>
+            </w:r>
+          </w:p>
+        </w:tc>
+      </w:tr>
+      <w:tr>
+        <w:tc>
+          <w:tcPr>
+            <w:tcW w:w="9498" w:type="dxa"/>
+            <w:shd w:val="clear" w:color="auto" w:fill="auto"/>
+          </w:tcPr>
+          <w:p>
+            <w:pPr>
+              <w:pStyle w:val="af5"/>
+              <w:spacing w:after="0" w:line="360" w:lineRule="auto"/>
+              <w:ind w:left="1026"/>
+              <w:jc w:val="both"/>
+              <w:rPr>
+                <w:rFonts w:ascii="Times New Roman" w:hAnsi="Times New Roman"/>
+                <w:sz w:val="28"/>
+                <w:szCs w:val="28"/>
+              </w:rPr>
+            </w:pPr>
+            <w:r>
+              <w:rPr>
+                <w:rFonts w:ascii="Times New Roman" w:hAnsi="Times New Roman"/>
+                <w:sz w:val="28"/>
+                <w:szCs w:val="28"/>
+              </w:rPr>
+              <w:t>3.2 Разработка дизайн-макета веб приложения</w:t>
+            </w:r>
+          </w:p>
+        </w:tc>
+        <w:tc>
+          <w:tcPr>
+            <w:tcW w:w="850" w:type="dxa"/>
+            <w:shd w:val="clear" w:color="auto" w:fill="auto"/>
+          </w:tcPr>
+          <w:p>
+            <w:pPr>
+              <w:widowControl w:val="0"/>
+              <w:suppressAutoHyphens/>
+              <w:autoSpaceDE w:val="0"/>
+              <w:spacing w:line="360" w:lineRule="auto"/>
+              <w:ind w:left="284" w:right="2"/>
+              <w:jc w:val="right"/>
+              <w:rPr>
+                <w:szCs w:val="28"/>
+              </w:rPr>
+            </w:pPr>
+            <w:r>
+              <w:rPr>
+                <w:szCs w:val="28"/>
+              </w:rPr>
+              <w:t>17</w:t>
+            </w:r>
+          </w:p>
+        </w:tc>
+      </w:tr>
+      <w:tr>
+        <w:tc>
+          <w:tcPr>
+            <w:tcW w:w="9498" w:type="dxa"/>
+            <w:shd w:val="clear" w:color="auto" w:fill="auto"/>
+          </w:tcPr>
+          <w:p>
+            <w:pPr>
+              <w:ind w:left="1026"/>
+            </w:pPr>
+            <w:r>
+              <w:rPr>
+                <w:szCs w:val="28"/>
+              </w:rPr>
+              <w:t>3.3</w:t>
+            </w:r>
+            <w:r>
+              <w:t xml:space="preserve"> </w:t>
+            </w:r>
+            <w:r>
+              <w:rPr>
+                <w:szCs w:val="28"/>
+              </w:rPr>
+              <w:t>Разработка компонентов веб-приложения</w:t>
+            </w:r>
+          </w:p>
+        </w:tc>
+        <w:tc>
+          <w:tcPr>
+            <w:tcW w:w="850" w:type="dxa"/>
+            <w:shd w:val="clear" w:color="auto" w:fill="auto"/>
+          </w:tcPr>
+          <w:p>
+            <w:pPr>
+              <w:widowControl w:val="0"/>
+              <w:suppressAutoHyphens/>
+              <w:autoSpaceDE w:val="0"/>
+              <w:spacing w:line="360" w:lineRule="auto"/>
+              <w:ind w:left="284" w:right="2"/>
+              <w:jc w:val="right"/>
+              <w:rPr>
+                <w:szCs w:val="28"/>
+              </w:rPr>
+            </w:pPr>
+            <w:r>
+              <w:rPr>
+                <w:szCs w:val="28"/>
+              </w:rPr>
+              <w:t>18</w:t>
+            </w:r>
+          </w:p>
+        </w:tc>
+      </w:tr>
+      <w:tr>
+        <w:tc>
+          <w:tcPr>
+            <w:tcW w:w="9498" w:type="dxa"/>
+            <w:shd w:val="clear" w:color="auto" w:fill="auto"/>
+          </w:tcPr>
+          <w:p>
+            <w:pPr>
+              <w:ind w:left="1026"/>
+              <w:rPr>
+                <w:szCs w:val="28"/>
+              </w:rPr>
+            </w:pPr>
+            <w:r>
+              <w:rPr>
+                <w:szCs w:val="28"/>
+              </w:rPr>
+              <w:t>4 Тестирование и отладка веб приложения</w:t>
+            </w:r>
+          </w:p>
+        </w:tc>
+        <w:tc>
+          <w:tcPr>
+            <w:tcW w:w="850" w:type="dxa"/>
+            <w:shd w:val="clear" w:color="auto" w:fill="auto"/>
+          </w:tcPr>
+          <w:p>
+            <w:pPr>
+              <w:widowControl w:val="0"/>
+              <w:suppressAutoHyphens/>
+              <w:autoSpaceDE w:val="0"/>
+              <w:spacing w:line="360" w:lineRule="auto"/>
+              <w:ind w:left="284" w:right="2"/>
+              <w:jc w:val="right"/>
+              <w:rPr>
+                <w:szCs w:val="28"/>
+              </w:rPr>
+            </w:pPr>
+            <w:r>
+              <w:rPr>
+                <w:szCs w:val="28"/>
+              </w:rPr>
+              <w:t>21</w:t>
+            </w:r>
+          </w:p>
+        </w:tc>
+      </w:tr>
+      <w:tr>
+        <w:tc>
+          <w:tcPr>
+            <w:tcW w:w="9498" w:type="dxa"/>
+            <w:shd w:val="clear" w:color="auto" w:fill="auto"/>
+          </w:tcPr>
+          <w:p>
+            <w:pPr>
+              <w:ind w:left="1026"/>
+              <w:rPr>
+                <w:szCs w:val="28"/>
+              </w:rPr>
+            </w:pPr>
+            <w:r>
+              <w:rPr>
+                <w:szCs w:val="28"/>
+              </w:rPr>
+              <w:t>Заключение</w:t>
+            </w:r>
+          </w:p>
+        </w:tc>
+        <w:tc>
+          <w:tcPr>
+            <w:tcW w:w="850" w:type="dxa"/>
+            <w:shd w:val="clear" w:color="auto" w:fill="auto"/>
+          </w:tcPr>
+          <w:p>
+            <w:pPr>
+              <w:widowControl w:val="0"/>
+              <w:suppressAutoHyphens/>
+              <w:autoSpaceDE w:val="0"/>
+              <w:spacing w:line="360" w:lineRule="auto"/>
+              <w:ind w:left="284" w:right="2"/>
+              <w:jc w:val="right"/>
+              <w:rPr>
+                <w:szCs w:val="28"/>
+              </w:rPr>
+            </w:pPr>
+            <w:r>
+              <w:rPr>
+                <w:szCs w:val="28"/>
+              </w:rPr>
+              <w:t>24</w:t>
             </w:r>
           </w:p>
         </w:tc>
@@ -685,13 +1077,58 @@
               <w:rPr>
                 <w:szCs w:val="28"/>
               </w:rPr>
-              <w:t>2</w:t>
-            </w:r>
-            <w:r>
-              <w:rPr>
-                <w:szCs w:val="28"/>
-              </w:rPr>
-              <w:t>0</w:t>
+              <w:t>25</w:t>
+            </w:r>
+          </w:p>
+        </w:tc>
+      </w:tr>
+      <w:tr>
+        <w:tc>
+          <w:tcPr>
+            <w:tcW w:w="9498" w:type="dxa"/>
+            <w:shd w:val="clear" w:color="auto" w:fill="auto"/>
+          </w:tcPr>
+          <w:p>
+            <w:pPr>
+              <w:widowControl w:val="0"/>
+              <w:suppressAutoHyphens/>
+              <w:autoSpaceDE w:val="0"/>
+              <w:spacing w:line="360" w:lineRule="auto"/>
+              <w:ind w:left="1026" w:right="885"/>
+              <w:rPr>
+                <w:szCs w:val="28"/>
+              </w:rPr>
+            </w:pPr>
+            <w:r>
+              <w:rPr>
+                <w:szCs w:val="28"/>
+              </w:rPr>
+              <w:t>Приложение А</w:t>
+            </w:r>
+          </w:p>
+        </w:tc>
+        <w:tc>
+          <w:tcPr>
+            <w:tcW w:w="850" w:type="dxa"/>
+            <w:shd w:val="clear" w:color="auto" w:fill="auto"/>
+          </w:tcPr>
+          <w:p>
+            <w:pPr>
+              <w:widowControl w:val="0"/>
+              <w:suppressAutoHyphens/>
+              <w:autoSpaceDE w:val="0"/>
+              <w:spacing w:line="360" w:lineRule="auto"/>
+              <w:ind w:left="284" w:right="2"/>
+              <w:jc w:val="right"/>
+              <w:rPr>
+                <w:szCs w:val="28"/>
+              </w:rPr>
+            </w:pPr>
+            <w:r>
+              <w:rPr>
+                <w:szCs w:val="28"/>
+              </w:rPr>
+              <w:t>26</w:t>
             </w:r>
           </w:p>
         </w:tc>
@@ -711,6 +1148,8 @@
           <w:szCs w:val="28"/>
         </w:rPr>
       </w:pPr>
+      <w:bookmarkStart w:id="0" w:name="_GoBack"/>
+      <w:bookmarkEnd w:id="0"/>
     </w:p>
     <w:p>
       <w:pPr>
@@ -749,123 +1188,6 @@
     </w:p>
     <w:p>
       <w:pPr>
-        <w:rPr>
-          <w:szCs w:val="28"/>
-        </w:rPr>
-      </w:pPr>
-    </w:p>
-    <w:p>
-      <w:pPr>
-        <w:rPr>
-          <w:szCs w:val="28"/>
-        </w:rPr>
-      </w:pPr>
-    </w:p>
-    <w:p>
-      <w:pPr>
-        <w:rPr>
-          <w:szCs w:val="28"/>
-        </w:rPr>
-      </w:pPr>
-    </w:p>
-    <w:p>
-      <w:pPr>
-        <w:rPr>
-          <w:szCs w:val="28"/>
-        </w:rPr>
-      </w:pPr>
-    </w:p>
-    <w:p>
-      <w:pPr>
-        <w:rPr>
-          <w:szCs w:val="28"/>
-        </w:rPr>
-      </w:pPr>
-    </w:p>
-    <w:p>
-      <w:pPr>
-        <w:rPr>
-          <w:szCs w:val="28"/>
-        </w:rPr>
-      </w:pPr>
-    </w:p>
-    <w:p>
-      <w:pPr>
-        <w:rPr>
-          <w:szCs w:val="28"/>
-        </w:rPr>
-      </w:pPr>
-    </w:p>
-    <w:p>
-      <w:pPr>
-        <w:rPr>
-          <w:szCs w:val="28"/>
-        </w:rPr>
-      </w:pPr>
-    </w:p>
-    <w:p>
-      <w:pPr>
-        <w:rPr>
-          <w:szCs w:val="28"/>
-        </w:rPr>
-      </w:pPr>
-    </w:p>
-    <w:p>
-      <w:pPr>
-        <w:rPr>
-          <w:szCs w:val="28"/>
-        </w:rPr>
-      </w:pPr>
-    </w:p>
-    <w:p>
-      <w:pPr>
-        <w:rPr>
-          <w:szCs w:val="28"/>
-        </w:rPr>
-      </w:pPr>
-    </w:p>
-    <w:p>
-      <w:pPr>
-        <w:rPr>
-          <w:szCs w:val="28"/>
-        </w:rPr>
-      </w:pPr>
-    </w:p>
-    <w:p>
-      <w:pPr>
-        <w:rPr>
-          <w:szCs w:val="28"/>
-        </w:rPr>
-      </w:pPr>
-    </w:p>
-    <w:p>
-      <w:pPr>
-        <w:rPr>
-          <w:szCs w:val="28"/>
-        </w:rPr>
-      </w:pPr>
-    </w:p>
-    <w:p>
-      <w:pPr>
-        <w:tabs>
-          <w:tab w:val="left" w:pos="6075"/>
-        </w:tabs>
-        <w:rPr>
-          <w:szCs w:val="28"/>
-        </w:rPr>
-      </w:pPr>
-      <w:r>
-        <w:rPr>
-          <w:szCs w:val="28"/>
-        </w:rPr>
-        <w:tab/>
-      </w:r>
-    </w:p>
-    <w:p>
-      <w:pPr>
-        <w:tabs>
-          <w:tab w:val="left" w:pos="6075"/>
-        </w:tabs>
         <w:rPr>
           <w:szCs w:val="28"/>
         </w:rPr>
@@ -923,18 +1245,19 @@
           <v:stroke joinstyle="miter"/>
           <v:path gradientshapeok="t" o:connecttype="rect"/>
         </v:shapetype>
-        <v:shape id="_x0000_s2089" type="#_x0000_t202" style="position:absolute;margin-left:185.4pt;margin-top:-43.7pt;width:339pt;height:42.6pt;z-index:-251640832;mso-wrap-distance-left:9.05pt;mso-wrap-distance-right:9.05pt" stroked="f">
+        <v:shape id="_x0000_s2089" type="#_x0000_t202" style="position:absolute;margin-left:185.4pt;margin-top:-53.1pt;width:339pt;height:52pt;z-index:-251640832;mso-wrap-distance-left:9.05pt;mso-wrap-distance-right:9.05pt" stroked="f">
           <v:fill opacity="0" color2="black"/>
           <v:textbox style="mso-next-textbox:#_x0000_s2089" inset="0,0,0,0">
             <w:txbxContent>
               <w:p>
                 <w:pPr>
                   <w:pStyle w:val="aa"/>
+                  <w:jc w:val="center"/>
                   <w:rPr>
                     <w:rFonts w:ascii="GOST type A" w:hAnsi="GOST type A"/>
                     <w:i w:val="0"/>
-                    <w:sz w:val="22"/>
-                    <w:szCs w:val="44"/>
+                    <w:sz w:val="72"/>
+                    <w:szCs w:val="72"/>
                     <w:lang w:val="ru-RU"/>
                   </w:rPr>
                 </w:pPr>
@@ -942,18 +1265,28 @@
                   <w:rPr>
                     <w:rFonts w:ascii="GOST type A" w:hAnsi="GOST type A"/>
                     <w:i w:val="0"/>
-                    <w:sz w:val="38"/>
-                    <w:szCs w:val="56"/>
+                    <w:sz w:val="64"/>
+                    <w:szCs w:val="72"/>
                     <w:lang w:val="en-US"/>
                   </w:rPr>
-                  <w:t>ИФСТ.467239</w:t>
+                  <w:t>ИФСТ</w:t>
                 </w:r>
                 <w:r>
                   <w:rPr>
                     <w:rFonts w:ascii="GOST type A" w:hAnsi="GOST type A"/>
                     <w:i w:val="0"/>
-                    <w:sz w:val="38"/>
-                    <w:szCs w:val="56"/>
+                    <w:sz w:val="72"/>
+                    <w:szCs w:val="72"/>
+                    <w:lang w:val="en-US"/>
+                  </w:rPr>
+                  <w:t>.467239</w:t>
+                </w:r>
+                <w:r>
+                  <w:rPr>
+                    <w:rFonts w:ascii="GOST type A" w:hAnsi="GOST type A"/>
+                    <w:i w:val="0"/>
+                    <w:sz w:val="72"/>
+                    <w:szCs w:val="72"/>
                     <w:lang w:val="ru-RU"/>
                   </w:rPr>
                   <w:t>.4</w:t>
@@ -962,8 +1295,8 @@
                   <w:rPr>
                     <w:rFonts w:ascii="GOST type A" w:hAnsi="GOST type A"/>
                     <w:i w:val="0"/>
-                    <w:sz w:val="38"/>
-                    <w:szCs w:val="56"/>
+                    <w:sz w:val="72"/>
+                    <w:szCs w:val="72"/>
                     <w:lang w:val="ru-RU"/>
                   </w:rPr>
                   <w:t>09</w:t>
@@ -972,8 +1305,8 @@
                   <w:rPr>
                     <w:rFonts w:ascii="GOST type A" w:hAnsi="GOST type A"/>
                     <w:i w:val="0"/>
-                    <w:sz w:val="38"/>
-                    <w:szCs w:val="56"/>
+                    <w:sz w:val="72"/>
+                    <w:szCs w:val="72"/>
                     <w:lang w:val="ru-RU"/>
                   </w:rPr>
                   <w:t xml:space="preserve"> ПЗ</w:t>
@@ -1020,7 +1353,7 @@
     </w:r>
     <w:r>
       <w:pict>
-        <v:shape id="_x0000_s2075" type="#_x0000_t202" style="position:absolute;margin-left:49.8pt;margin-top:11.7pt;width:71.9pt;height:13.6pt;z-index:-251655168;mso-wrap-distance-left:9.05pt;mso-wrap-distance-right:9.05pt" stroked="f">
+        <v:shape id="_x0000_s2075" type="#_x0000_t202" style="position:absolute;margin-left:49.8pt;margin-top:10.45pt;width:71.9pt;height:12.6pt;z-index:-251655168;mso-wrap-distance-left:9.05pt;mso-wrap-distance-right:9.05pt" stroked="f">
           <v:fill opacity="0" color2="black"/>
           <v:textbox style="mso-next-textbox:#_x0000_s2075" inset="0,0,0,0">
             <w:txbxContent>
@@ -1029,9 +1362,19 @@
                   <w:rPr>
                     <w:rFonts w:ascii="GOST type A" w:hAnsi="GOST type A"/>
                     <w:i/>
+                    <w:sz w:val="24"/>
                     <w:szCs w:val="20"/>
                   </w:rPr>
                 </w:pPr>
+                <w:r>
+                  <w:rPr>
+                    <w:rFonts w:ascii="GOST type A" w:hAnsi="GOST type A"/>
+                    <w:i/>
+                    <w:sz w:val="20"/>
+                    <w:szCs w:val="20"/>
+                  </w:rPr>
+                  <w:t>Мотков</w:t>
+                </w:r>
               </w:p>
             </w:txbxContent>
           </v:textbox>
@@ -1281,7 +1624,7 @@
                     <w:sz w:val="18"/>
                     <w:szCs w:val="18"/>
                   </w:rPr>
-                  <w:t>0</w:t>
+                  <w:t>9</w:t>
                 </w:r>
               </w:p>
             </w:txbxContent>
@@ -1349,7 +1692,87 @@
           <v:fill opacity="0" color2="black"/>
           <v:textbox style="mso-next-textbox:#_x0000_s2085" inset="0,0,0,0">
             <w:txbxContent>
-              <w:p/>
+              <w:p>
+                <w:pPr>
+                  <w:jc w:val="center"/>
+                  <w:rPr>
+                    <w:rFonts w:ascii="GOST type A" w:hAnsi="GOST type A"/>
+                    <w:sz w:val="20"/>
+                  </w:rPr>
+                </w:pPr>
+                <w:r>
+                  <w:rPr>
+                    <w:rFonts w:ascii="GOST type A" w:hAnsi="GOST type A"/>
+                    <w:sz w:val="20"/>
+                  </w:rPr>
+                  <w:t>Разработка веб-приложения</w:t>
+                </w:r>
+              </w:p>
+              <w:p>
+                <w:pPr>
+                  <w:jc w:val="center"/>
+                  <w:rPr>
+                    <w:rFonts w:ascii="GOST type A" w:hAnsi="GOST type A"/>
+                    <w:sz w:val="20"/>
+                  </w:rPr>
+                </w:pPr>
+                <w:r>
+                  <w:rPr>
+                    <w:rFonts w:ascii="GOST type A" w:hAnsi="GOST type A"/>
+                    <w:sz w:val="20"/>
+                  </w:rPr>
+                  <w:t>с</w:t>
+                </w:r>
+                <w:r>
+                  <w:rPr>
+                    <w:rFonts w:ascii="GOST type A" w:hAnsi="GOST type A"/>
+                    <w:sz w:val="20"/>
+                  </w:rPr>
+                  <w:t xml:space="preserve"> использованием библиотеки </w:t>
+                </w:r>
+                <w:proofErr w:type="spellStart"/>
+                <w:r>
+                  <w:rPr>
+                    <w:rFonts w:ascii="GOST type A" w:hAnsi="GOST type A"/>
+                    <w:sz w:val="20"/>
+                  </w:rPr>
+                  <w:t>react</w:t>
+                </w:r>
+                <w:proofErr w:type="spellEnd"/>
+                <w:r>
+                  <w:rPr>
+                    <w:rFonts w:ascii="GOST type A" w:hAnsi="GOST type A"/>
+                    <w:sz w:val="20"/>
+                  </w:rPr>
+                  <w:t xml:space="preserve"> </w:t>
+                </w:r>
+                <w:proofErr w:type="spellStart"/>
+                <w:r>
+                  <w:rPr>
+                    <w:rFonts w:ascii="GOST type A" w:hAnsi="GOST type A"/>
+                    <w:sz w:val="20"/>
+                  </w:rPr>
+                  <w:t>js</w:t>
+                </w:r>
+                <w:proofErr w:type="spellEnd"/>
+              </w:p>
+              <w:p>
+                <w:pPr>
+                  <w:spacing w:before="240" w:line="360" w:lineRule="auto"/>
+                  <w:jc w:val="center"/>
+                  <w:rPr>
+                    <w:rFonts w:ascii="GOST type A" w:hAnsi="GOST type A"/>
+                    <w:sz w:val="24"/>
+                  </w:rPr>
+                </w:pPr>
+                <w:r>
+                  <w:rPr>
+                    <w:rFonts w:ascii="GOST type A" w:hAnsi="GOST type A"/>
+                    <w:sz w:val="24"/>
+                  </w:rPr>
+                  <w:t>Пояснительная записка</w:t>
+                </w:r>
+              </w:p>
             </w:txbxContent>
           </v:textbox>
         </v:shape>
@@ -1748,6 +2171,25 @@
           <v:fill opacity="0" color2="black"/>
           <v:textbox style="mso-next-textbox:#_x0000_s2090" inset="0,0,0,0">
             <w:txbxContent>
+              <w:p>
+                <w:pPr>
+                  <w:rPr>
+                    <w:rFonts w:ascii="GOST type A" w:hAnsi="GOST type A"/>
+                    <w:i/>
+                    <w:sz w:val="24"/>
+                    <w:szCs w:val="20"/>
+                  </w:rPr>
+                </w:pPr>
+                <w:r>
+                  <w:rPr>
+                    <w:rFonts w:ascii="GOST type A" w:hAnsi="GOST type A"/>
+                    <w:i/>
+                    <w:sz w:val="20"/>
+                    <w:szCs w:val="20"/>
+                  </w:rPr>
+                  <w:t>Мотков</w:t>
+                </w:r>
+              </w:p>
               <w:p>
                 <w:pPr>
                   <w:rPr>
@@ -4134,7 +4576,7 @@
 </file>
 
 <file path=customXml/itemProps1.xml><?xml version="1.0" encoding="utf-8"?>
-<ds:datastoreItem xmlns:ds="http://schemas.openxmlformats.org/officeDocument/2006/customXml" ds:itemID="{6DECDF15-3BE3-46B6-8B17-9042B28C04A6}">
+<ds:datastoreItem xmlns:ds="http://schemas.openxmlformats.org/officeDocument/2006/customXml" ds:itemID="{5B10EC78-8E94-4034-85F5-B6CFBE5449AC}">
   <ds:schemaRefs>
     <ds:schemaRef ds:uri="http://schemas.openxmlformats.org/officeDocument/2006/bibliography"/>
   </ds:schemaRefs>

--- a/8семестр/ВЕБ/Содержание.docx
+++ b/8семестр/ВЕБ/Содержание.docx
@@ -185,9 +185,6 @@
               <w:t xml:space="preserve">1.1 </w:t>
             </w:r>
             <w:r>
-              <w:rPr>
-                <w:color w:val="FF0000"/>
-              </w:rPr>
               <w:t>Разработать классификацию веб-ресурсов</w:t>
             </w:r>
           </w:p>
@@ -207,13 +204,15 @@
               <w:jc w:val="right"/>
               <w:rPr>
                 <w:szCs w:val="28"/>
+                <w:lang w:val="en-US"/>
               </w:rPr>
             </w:pPr>
             <w:r>
               <w:rPr>
                 <w:szCs w:val="28"/>
-              </w:rPr>
-              <w:t>4</w:t>
+                <w:lang w:val="en-US"/>
+              </w:rPr>
+              <w:t>5</w:t>
             </w:r>
           </w:p>
         </w:tc>
@@ -284,7 +283,7 @@
                 <w:szCs w:val="28"/>
                 <w:lang w:val="en-US"/>
               </w:rPr>
-              <w:t>5</w:t>
+              <w:t>6</w:t>
             </w:r>
           </w:p>
         </w:tc>
@@ -347,14 +346,18 @@
               <w:jc w:val="right"/>
               <w:rPr>
                 <w:szCs w:val="28"/>
+                <w:lang w:val="en-US"/>
               </w:rPr>
             </w:pPr>
             <w:r>
               <w:rPr>
                 <w:szCs w:val="28"/>
-              </w:rPr>
-              <w:t>7</w:t>
-            </w:r>
+                <w:lang w:val="en-US"/>
+              </w:rPr>
+              <w:t>8</w:t>
+            </w:r>
+            <w:bookmarkStart w:id="0" w:name="_GoBack"/>
+            <w:bookmarkEnd w:id="0"/>
           </w:p>
         </w:tc>
       </w:tr>
@@ -518,13 +521,7 @@
               <w:rPr>
                 <w:szCs w:val="28"/>
               </w:rPr>
-              <w:t xml:space="preserve">2.2 </w:t>
-            </w:r>
-            <w:r>
-              <w:rPr>
-                <w:szCs w:val="28"/>
-              </w:rPr>
-              <w:t xml:space="preserve">Выбор </w:t>
+              <w:t xml:space="preserve">2.2 Выбор </w:t>
             </w:r>
             <w:r>
               <w:rPr>
@@ -1148,8 +1145,6 @@
           <w:szCs w:val="28"/>
         </w:rPr>
       </w:pPr>
-      <w:bookmarkStart w:id="0" w:name="_GoBack"/>
-      <w:bookmarkEnd w:id="0"/>
     </w:p>
     <w:p>
       <w:pPr>
@@ -4576,7 +4571,7 @@
 </file>
 
 <file path=customXml/itemProps1.xml><?xml version="1.0" encoding="utf-8"?>
-<ds:datastoreItem xmlns:ds="http://schemas.openxmlformats.org/officeDocument/2006/customXml" ds:itemID="{5B10EC78-8E94-4034-85F5-B6CFBE5449AC}">
+<ds:datastoreItem xmlns:ds="http://schemas.openxmlformats.org/officeDocument/2006/customXml" ds:itemID="{D2CE3685-5F58-4C72-86D3-2790EE7EA94E}">
   <ds:schemaRefs>
     <ds:schemaRef ds:uri="http://schemas.openxmlformats.org/officeDocument/2006/bibliography"/>
   </ds:schemaRefs>

--- a/8семестр/ВЕБ/Содержание.docx
+++ b/8семестр/ВЕБ/Содержание.docx
@@ -356,8 +356,6 @@
               </w:rPr>
               <w:t>8</w:t>
             </w:r>
-            <w:bookmarkStart w:id="0" w:name="_GoBack"/>
-            <w:bookmarkEnd w:id="0"/>
           </w:p>
         </w:tc>
       </w:tr>
@@ -1000,6 +998,8 @@
               </w:rPr>
               <w:t>Заключение</w:t>
             </w:r>
+            <w:bookmarkStart w:id="0" w:name="_GoBack"/>
+            <w:bookmarkEnd w:id="0"/>
           </w:p>
         </w:tc>
         <w:tc>
@@ -1131,56 +1131,6 @@
         </w:tc>
       </w:tr>
     </w:tbl>
-    <w:p>
-      <w:pPr>
-        <w:suppressAutoHyphens/>
-        <w:rPr>
-          <w:szCs w:val="28"/>
-        </w:rPr>
-      </w:pPr>
-    </w:p>
-    <w:p>
-      <w:pPr>
-        <w:rPr>
-          <w:szCs w:val="28"/>
-        </w:rPr>
-      </w:pPr>
-    </w:p>
-    <w:p>
-      <w:pPr>
-        <w:rPr>
-          <w:szCs w:val="28"/>
-        </w:rPr>
-      </w:pPr>
-    </w:p>
-    <w:p>
-      <w:pPr>
-        <w:rPr>
-          <w:szCs w:val="28"/>
-        </w:rPr>
-      </w:pPr>
-    </w:p>
-    <w:p>
-      <w:pPr>
-        <w:rPr>
-          <w:szCs w:val="28"/>
-        </w:rPr>
-      </w:pPr>
-    </w:p>
-    <w:p>
-      <w:pPr>
-        <w:rPr>
-          <w:szCs w:val="28"/>
-        </w:rPr>
-      </w:pPr>
-    </w:p>
-    <w:p>
-      <w:pPr>
-        <w:rPr>
-          <w:szCs w:val="28"/>
-        </w:rPr>
-      </w:pPr>
-    </w:p>
     <w:p>
       <w:pPr>
         <w:rPr>
@@ -1240,7 +1190,7 @@
           <v:stroke joinstyle="miter"/>
           <v:path gradientshapeok="t" o:connecttype="rect"/>
         </v:shapetype>
-        <v:shape id="_x0000_s2089" type="#_x0000_t202" style="position:absolute;margin-left:185.4pt;margin-top:-53.1pt;width:339pt;height:52pt;z-index:-251640832;mso-wrap-distance-left:9.05pt;mso-wrap-distance-right:9.05pt" stroked="f">
+        <v:shape id="_x0000_s2089" type="#_x0000_t202" style="position:absolute;margin-left:185.4pt;margin-top:-42.6pt;width:339pt;height:41.5pt;z-index:-251640832;mso-wrap-distance-left:9.05pt;mso-wrap-distance-right:9.05pt" stroked="f">
           <v:fill opacity="0" color2="black"/>
           <v:textbox style="mso-next-textbox:#_x0000_s2089" inset="0,0,0,0">
             <w:txbxContent>
@@ -1251,8 +1201,8 @@
                   <w:rPr>
                     <w:rFonts w:ascii="GOST type A" w:hAnsi="GOST type A"/>
                     <w:i w:val="0"/>
-                    <w:sz w:val="72"/>
-                    <w:szCs w:val="72"/>
+                    <w:sz w:val="50"/>
+                    <w:szCs w:val="60"/>
                     <w:lang w:val="ru-RU"/>
                   </w:rPr>
                 </w:pPr>
@@ -1260,51 +1210,41 @@
                   <w:rPr>
                     <w:rFonts w:ascii="GOST type A" w:hAnsi="GOST type A"/>
                     <w:i w:val="0"/>
-                    <w:sz w:val="64"/>
-                    <w:szCs w:val="72"/>
+                    <w:sz w:val="52"/>
+                    <w:szCs w:val="60"/>
                     <w:lang w:val="en-US"/>
                   </w:rPr>
-                  <w:t>ИФСТ</w:t>
+                  <w:t>ИФСТ.468119</w:t>
                 </w:r>
                 <w:r>
                   <w:rPr>
                     <w:rFonts w:ascii="GOST type A" w:hAnsi="GOST type A"/>
                     <w:i w:val="0"/>
-                    <w:sz w:val="72"/>
-                    <w:szCs w:val="72"/>
-                    <w:lang w:val="en-US"/>
-                  </w:rPr>
-                  <w:t>.467239</w:t>
+                    <w:sz w:val="52"/>
+                    <w:szCs w:val="60"/>
+                    <w:lang w:val="ru-RU"/>
+                  </w:rPr>
+                  <w:t>.</w:t>
                 </w:r>
                 <w:r>
                   <w:rPr>
                     <w:rFonts w:ascii="GOST type A" w:hAnsi="GOST type A"/>
                     <w:i w:val="0"/>
-                    <w:sz w:val="72"/>
-                    <w:szCs w:val="72"/>
-                    <w:lang w:val="ru-RU"/>
-                  </w:rPr>
-                  <w:t>.4</w:t>
+                    <w:sz w:val="52"/>
+                    <w:szCs w:val="60"/>
+                    <w:lang w:val="en-US"/>
+                  </w:rPr>
+                  <w:t>4</w:t>
                 </w:r>
                 <w:r>
                   <w:rPr>
                     <w:rFonts w:ascii="GOST type A" w:hAnsi="GOST type A"/>
                     <w:i w:val="0"/>
-                    <w:sz w:val="72"/>
-                    <w:szCs w:val="72"/>
+                    <w:sz w:val="52"/>
+                    <w:szCs w:val="60"/>
                     <w:lang w:val="ru-RU"/>
                   </w:rPr>
-                  <w:t>09</w:t>
-                </w:r>
-                <w:r>
-                  <w:rPr>
-                    <w:rFonts w:ascii="GOST type A" w:hAnsi="GOST type A"/>
-                    <w:i w:val="0"/>
-                    <w:sz w:val="72"/>
-                    <w:szCs w:val="72"/>
-                    <w:lang w:val="ru-RU"/>
-                  </w:rPr>
-                  <w:t xml:space="preserve"> ПЗ</w:t>
+                  <w:t>09 ПЗ</w:t>
                 </w:r>
               </w:p>
               <w:p>
@@ -1609,17 +1549,9 @@
                     <w:i/>
                     <w:sz w:val="18"/>
                     <w:szCs w:val="18"/>
-                  </w:rPr>
-                  <w:t>2</w:t>
-                </w:r>
-                <w:r>
-                  <w:rPr>
-                    <w:rFonts w:ascii="GOST type A" w:hAnsi="GOST type A"/>
-                    <w:i/>
-                    <w:sz w:val="18"/>
-                    <w:szCs w:val="18"/>
-                  </w:rPr>
-                  <w:t>9</w:t>
+                    <w:lang w:val="en-US"/>
+                  </w:rPr>
+                  <w:t>31</w:t>
                 </w:r>
               </w:p>
             </w:txbxContent>
@@ -1702,28 +1634,19 @@
                   </w:rPr>
                   <w:t>Разработка веб-приложения</w:t>
                 </w:r>
-              </w:p>
-              <w:p>
-                <w:pPr>
-                  <w:jc w:val="center"/>
+                <w:r>
                   <w:rPr>
                     <w:rFonts w:ascii="GOST type A" w:hAnsi="GOST type A"/>
                     <w:sz w:val="20"/>
                   </w:rPr>
-                </w:pPr>
-                <w:r>
-                  <w:rPr>
-                    <w:rFonts w:ascii="GOST type A" w:hAnsi="GOST type A"/>
-                    <w:sz w:val="20"/>
-                  </w:rPr>
-                  <w:t>с</w:t>
+                  <w:t xml:space="preserve"> </w:t>
                 </w:r>
                 <w:r>
                   <w:rPr>
                     <w:rFonts w:ascii="GOST type A" w:hAnsi="GOST type A"/>
                     <w:sz w:val="20"/>
                   </w:rPr>
-                  <w:t xml:space="preserve"> использованием библиотеки </w:t>
+                  <w:t xml:space="preserve">с использованием библиотеки </w:t>
                 </w:r>
                 <w:proofErr w:type="spellStart"/>
                 <w:r>
@@ -1753,7 +1676,15 @@
               </w:p>
               <w:p>
                 <w:pPr>
-                  <w:spacing w:before="240" w:line="360" w:lineRule="auto"/>
+                  <w:jc w:val="center"/>
+                  <w:rPr>
+                    <w:rFonts w:ascii="GOST type A" w:hAnsi="GOST type A"/>
+                    <w:sz w:val="14"/>
+                  </w:rPr>
+                </w:pPr>
+              </w:p>
+              <w:p>
+                <w:pPr>
                   <w:jc w:val="center"/>
                   <w:rPr>
                     <w:rFonts w:ascii="GOST type A" w:hAnsi="GOST type A"/>
@@ -4571,7 +4502,7 @@
 </file>
 
 <file path=customXml/itemProps1.xml><?xml version="1.0" encoding="utf-8"?>
-<ds:datastoreItem xmlns:ds="http://schemas.openxmlformats.org/officeDocument/2006/customXml" ds:itemID="{D2CE3685-5F58-4C72-86D3-2790EE7EA94E}">
+<ds:datastoreItem xmlns:ds="http://schemas.openxmlformats.org/officeDocument/2006/customXml" ds:itemID="{034921F2-75F3-44C6-B291-1D52A819B1A7}">
   <ds:schemaRefs>
     <ds:schemaRef ds:uri="http://schemas.openxmlformats.org/officeDocument/2006/bibliography"/>
   </ds:schemaRefs>
